--- a/Capstone Two - Project Proposal.docx
+++ b/Capstone Two - Project Proposal.docx
@@ -66,7 +66,19 @@
         <w:t>Portuguese bank</w:t>
       </w:r>
       <w:r>
-        <w:t xml:space="preserve">. There is need to </w:t>
+        <w:t xml:space="preserve">. </w:t>
+      </w:r>
+      <w:r>
+        <w:t xml:space="preserve">Bank wants to classify </w:t>
+      </w:r>
+      <w:r>
+        <w:t xml:space="preserve">the </w:t>
+      </w:r>
+      <w:r>
+        <w:t>potential customers who will subscribe the product in next campaign, so that they could minimize the cost of campaigns and focus on potential customer on priority. Bank will be able to</w:t>
+      </w:r>
+      <w:r>
+        <w:t xml:space="preserve"> </w:t>
       </w:r>
       <w:r>
         <w:t xml:space="preserve">identify </w:t>
@@ -75,10 +87,19 @@
         <w:t>success of Bank Telemarketing</w:t>
       </w:r>
       <w:r>
-        <w:t xml:space="preserve"> in future. Bank</w:t>
-      </w:r>
-      <w:r>
-        <w:t xml:space="preserve"> wants to predict future </w:t>
+        <w:t xml:space="preserve"> in future</w:t>
+      </w:r>
+      <w:r>
+        <w:t xml:space="preserve"> by</w:t>
+      </w:r>
+      <w:r>
+        <w:t xml:space="preserve"> predict</w:t>
+      </w:r>
+      <w:r>
+        <w:t>ing</w:t>
+      </w:r>
+      <w:r>
+        <w:t xml:space="preserve"> future </w:t>
       </w:r>
       <w:r>
         <w:rPr>
@@ -96,25 +117,7 @@
           <w:szCs w:val="21"/>
           <w:shd w:val="clear" w:color="auto" w:fill="FFFFFF"/>
         </w:rPr>
-        <w:t xml:space="preserve"> to identify potential </w:t>
-      </w:r>
-      <w:r>
-        <w:rPr>
-          <w:rFonts w:ascii="Arial" w:hAnsi="Arial" w:cs="Arial"/>
-          <w:sz w:val="21"/>
-          <w:szCs w:val="21"/>
-          <w:shd w:val="clear" w:color="auto" w:fill="FFFFFF"/>
-        </w:rPr>
-        <w:t>customers.</w:t>
-      </w:r>
-      <w:r>
-        <w:rPr>
-          <w:rFonts w:ascii="Arial" w:hAnsi="Arial" w:cs="Arial"/>
-          <w:sz w:val="21"/>
-          <w:szCs w:val="21"/>
-          <w:shd w:val="clear" w:color="auto" w:fill="FFFFFF"/>
-        </w:rPr>
-        <w:t xml:space="preserve"> </w:t>
+        <w:t xml:space="preserve">. </w:t>
       </w:r>
     </w:p>
     <w:p>
@@ -202,7 +205,22 @@
         <w:t>Exploratory data analysis:</w:t>
       </w:r>
       <w:r>
-        <w:t xml:space="preserve"> A short EDA to get better view of data.</w:t>
+        <w:t xml:space="preserve"> A short EDA to </w:t>
+      </w:r>
+      <w:r>
+        <w:t>identify pattern of data</w:t>
+      </w:r>
+      <w:r>
+        <w:t>.</w:t>
+      </w:r>
+      <w:r>
+        <w:t xml:space="preserve"> </w:t>
+      </w:r>
+      <w:r>
+        <w:t>Get details of data source such as data types</w:t>
+      </w:r>
+      <w:r>
+        <w:t xml:space="preserve">, handle Duplicates and Null values. </w:t>
       </w:r>
     </w:p>
     <w:p>
@@ -241,6 +259,18 @@
       </w:r>
       <w:r>
         <w:t>Building a pipeline for Cross Validation and Grid Search procedures (search for optimal parameters of the model)</w:t>
+      </w:r>
+      <w:r>
+        <w:t xml:space="preserve">. Model the data with </w:t>
+      </w:r>
+      <w:r>
+        <w:t>available</w:t>
+      </w:r>
+      <w:r>
+        <w:t xml:space="preserve"> features and then tune the model</w:t>
+      </w:r>
+      <w:r>
+        <w:t>.</w:t>
       </w:r>
     </w:p>
     <w:p>
@@ -312,15 +342,7 @@
         <w:t>■</w:t>
       </w:r>
       <w:r>
-        <w:t xml:space="preserve"> A slide </w:t>
-      </w:r>
-      <w:proofErr w:type="gramStart"/>
-      <w:r>
-        <w:t>deck</w:t>
-      </w:r>
-      <w:proofErr w:type="gramEnd"/>
-      <w:r>
-        <w:t xml:space="preserve"> </w:t>
+        <w:t xml:space="preserve"> A slide deck </w:t>
       </w:r>
     </w:p>
     <w:p>
@@ -340,13 +362,8 @@
         <w:t>■</w:t>
       </w:r>
       <w:r>
-        <w:t xml:space="preserve">A project </w:t>
-      </w:r>
-      <w:proofErr w:type="gramStart"/>
-      <w:r>
-        <w:t>report</w:t>
-      </w:r>
-      <w:proofErr w:type="gramEnd"/>
+        <w:t>A project report</w:t>
+      </w:r>
     </w:p>
     <w:p>
       <w:pPr>
@@ -1118,6 +1135,7 @@
   <w:style w:type="character" w:default="1" w:styleId="DefaultParagraphFont">
     <w:name w:val="Default Paragraph Font"/>
     <w:uiPriority w:val="1"/>
+    <w:semiHidden/>
     <w:unhideWhenUsed/>
   </w:style>
   <w:style w:type="table" w:default="1" w:styleId="TableNormal">

--- a/Capstone Two - Project Proposal.docx
+++ b/Capstone Two - Project Proposal.docx
@@ -214,13 +214,7 @@
         <w:t>.</w:t>
       </w:r>
       <w:r>
-        <w:t xml:space="preserve"> </w:t>
-      </w:r>
-      <w:r>
-        <w:t>Get details of data source such as data types</w:t>
-      </w:r>
-      <w:r>
-        <w:t xml:space="preserve">, handle Duplicates and Null values. </w:t>
+        <w:t xml:space="preserve"> Get details of data source such as data types, handle Duplicates and Null values. </w:t>
       </w:r>
     </w:p>
     <w:p>
@@ -342,7 +336,13 @@
         <w:t>■</w:t>
       </w:r>
       <w:r>
-        <w:t xml:space="preserve"> A slide deck </w:t>
+        <w:t xml:space="preserve"> A slide </w:t>
+      </w:r>
+      <w:r>
+        <w:t>decks</w:t>
+      </w:r>
+      <w:r>
+        <w:t xml:space="preserve"> </w:t>
       </w:r>
     </w:p>
     <w:p>
@@ -362,7 +362,13 @@
         <w:t>■</w:t>
       </w:r>
       <w:r>
-        <w:t>A project report</w:t>
+        <w:t xml:space="preserve"> Pr</w:t>
+      </w:r>
+      <w:r>
+        <w:t xml:space="preserve">oject </w:t>
+      </w:r>
+      <w:r>
+        <w:t>reports</w:t>
       </w:r>
     </w:p>
     <w:p>
